--- a/Descrição das abas do excel.docx
+++ b/Descrição das abas do excel.docx
@@ -4,30 +4,67 @@
   <w:body>
     <w:p>
       <w:r>
+        <w:rPr>
+          <w:b/>
+          <w:sz w:val="40"/>
+          <w:szCs w:val="40"/>
+        </w:rPr>
         <w:t xml:space="preserve">Descrição das abas do </w:t>
       </w:r>
-      <w:proofErr w:type="spellStart"/>
-      <w:r>
-        <w:t>excel</w:t>
-      </w:r>
-      <w:proofErr w:type="spellEnd"/>
+      <w:r>
+        <w:rPr>
+          <w:b/>
+          <w:sz w:val="40"/>
+          <w:szCs w:val="40"/>
+        </w:rPr>
+        <w:t>E</w:t>
+      </w:r>
+      <w:r>
+        <w:rPr>
+          <w:b/>
+          <w:sz w:val="40"/>
+          <w:szCs w:val="40"/>
+        </w:rPr>
+        <w:t>xcel</w:t>
+      </w:r>
       <w:r>
         <w:t>.</w:t>
       </w:r>
     </w:p>
     <w:p>
       <w:r>
-        <w:t>Introdução – Mostra como criar uma pasta, o passo a passa de como inserir dados e toda a interface do programa.</w:t>
+        <w:rPr>
+          <w:b/>
+          <w:u w:val="single"/>
+        </w:rPr>
+        <w:t>Introdução</w:t>
+      </w:r>
+      <w:r>
+        <w:t xml:space="preserve"> – Mostra como criar uma pasta, o passo a passa de como inserir dados e toda a interface do programa.</w:t>
       </w:r>
     </w:p>
     <w:p>
       <w:r>
-        <w:t>Colaborar – Nesta aba você aprende a compartilhar uma pasta, proteger uma pasta com senha e uma planilha com senha.</w:t>
+        <w:rPr>
+          <w:b/>
+          <w:u w:val="single"/>
+        </w:rPr>
+        <w:t>Colaborar</w:t>
+      </w:r>
+      <w:r>
+        <w:t xml:space="preserve"> – Nesta aba você aprende a compartilhar uma pasta, proteger uma pasta com senha e uma planilha com senha.</w:t>
       </w:r>
     </w:p>
     <w:p>
       <w:r>
-        <w:t xml:space="preserve">Funções e formas – </w:t>
+        <w:rPr>
+          <w:b/>
+          <w:u w:val="single"/>
+        </w:rPr>
+        <w:t>Funções e formas</w:t>
+      </w:r>
+      <w:r>
+        <w:t xml:space="preserve"> – </w:t>
       </w:r>
       <w:r>
         <w:t xml:space="preserve">Nesta aba você define fórmulas, aprende a usar as funções, usa a lógica em valores, usa funções de data e hora e aprende a corrigir erros. </w:t>
@@ -35,7 +72,14 @@
     </w:p>
     <w:p>
       <w:r>
-        <w:t>Importar e analisar –</w:t>
+        <w:rPr>
+          <w:b/>
+          <w:u w:val="single"/>
+        </w:rPr>
+        <w:t>Importar e analisar</w:t>
+      </w:r>
+      <w:r>
+        <w:t xml:space="preserve"> –</w:t>
       </w:r>
       <w:r>
         <w:t xml:space="preserve"> nessa aba você aprende a criar e formatar tabelas, e a criar gráficos. </w:t>
@@ -46,7 +90,14 @@
     </w:p>
     <w:p>
       <w:r>
-        <w:t xml:space="preserve">Formatar dados – </w:t>
+        <w:rPr>
+          <w:b/>
+          <w:u w:val="single"/>
+        </w:rPr>
+        <w:t>Formatar dados</w:t>
+      </w:r>
+      <w:r>
+        <w:t xml:space="preserve"> – </w:t>
       </w:r>
       <w:r>
         <w:t>nesta aba você aprende a inserir os dados, formata</w:t>
@@ -57,7 +108,14 @@
     </w:p>
     <w:p>
       <w:r>
-        <w:t xml:space="preserve">Solução de problemas </w:t>
+        <w:rPr>
+          <w:b/>
+          <w:u w:val="single"/>
+        </w:rPr>
+        <w:t>Solução de problemas</w:t>
+      </w:r>
+      <w:r>
+        <w:t xml:space="preserve"> </w:t>
       </w:r>
       <w:r>
         <w:t>–</w:t>
@@ -98,7 +156,7 @@
       </w:pPr>
     </w:pPrDefault>
   </w:docDefaults>
-  <w:latentStyles w:defLockedState="0" w:defUIPriority="99" w:defSemiHidden="0" w:defUnhideWhenUsed="0" w:defQFormat="0" w:count="376">
+  <w:latentStyles w:defLockedState="0" w:defUIPriority="99" w:defSemiHidden="0" w:defUnhideWhenUsed="0" w:defQFormat="0" w:count="375">
     <w:lsdException w:name="Normal" w:uiPriority="0" w:qFormat="1"/>
     <w:lsdException w:name="heading 1" w:uiPriority="9" w:qFormat="1"/>
     <w:lsdException w:name="heading 2" w:semiHidden="1" w:uiPriority="9" w:unhideWhenUsed="1" w:qFormat="1"/>
@@ -474,7 +532,6 @@
     <w:lsdException w:name="Smart Hyperlink" w:semiHidden="1" w:unhideWhenUsed="1"/>
     <w:lsdException w:name="Hashtag" w:semiHidden="1" w:unhideWhenUsed="1"/>
     <w:lsdException w:name="Unresolved Mention" w:semiHidden="1" w:unhideWhenUsed="1"/>
-    <w:lsdException w:name="Smart Link" w:semiHidden="1" w:unhideWhenUsed="1"/>
   </w:latentStyles>
   <w:style w:type="paragraph" w:default="1" w:styleId="Normal">
     <w:name w:val="Normal"/>
